--- a/Документация/Функция удаления папки.docx
+++ b/Документация/Функция удаления папки.docx
@@ -20,7 +20,7 @@
           <w:szCs w:val="32"/>
           <w:lang w:val="ru-RU"/>
         </w:rPr>
-        <w:t xml:space="preserve">Функция </w:t>
+        <w:t>Функция</w:t>
       </w:r>
       <w:r>
         <w:rPr>
@@ -29,6 +29,15 @@
           <w:sz w:val="32"/>
           <w:szCs w:val="32"/>
         </w:rPr>
+        <w:t xml:space="preserve"> </w:t>
+      </w:r>
+      <w:r>
+        <w:rPr>
+          <w:rFonts w:ascii="Times New Roman" w:hAnsi="Times New Roman" w:cs="Times New Roman"/>
+          <w:b/>
+          <w:sz w:val="32"/>
+          <w:szCs w:val="32"/>
+        </w:rPr>
         <w:t>Delete</w:t>
       </w:r>
     </w:p>
@@ -49,7 +58,35 @@
           <w:szCs w:val="28"/>
           <w:lang w:val="ru-RU"/>
         </w:rPr>
-        <w:t xml:space="preserve">Прототип функции </w:t>
+        <w:t>Прототип</w:t>
+      </w:r>
+      <w:r>
+        <w:rPr>
+          <w:rFonts w:ascii="Times New Roman" w:hAnsi="Times New Roman" w:cs="Times New Roman"/>
+          <w:i/>
+          <w:sz w:val="28"/>
+          <w:szCs w:val="28"/>
+        </w:rPr>
+        <w:t xml:space="preserve"> </w:t>
+      </w:r>
+      <w:r>
+        <w:rPr>
+          <w:rFonts w:ascii="Times New Roman" w:hAnsi="Times New Roman" w:cs="Times New Roman"/>
+          <w:i/>
+          <w:sz w:val="28"/>
+          <w:szCs w:val="28"/>
+          <w:lang w:val="ru-RU"/>
+        </w:rPr>
+        <w:t>функции</w:t>
+      </w:r>
+      <w:r>
+        <w:rPr>
+          <w:rFonts w:ascii="Times New Roman" w:hAnsi="Times New Roman" w:cs="Times New Roman"/>
+          <w:i/>
+          <w:sz w:val="28"/>
+          <w:szCs w:val="28"/>
+        </w:rPr>
+        <w:t xml:space="preserve"> </w:t>
       </w:r>
       <w:r>
         <w:rPr>
@@ -70,88 +107,59 @@
           <w:szCs w:val="27"/>
         </w:rPr>
       </w:pPr>
-      <w:r>
-        <w:rPr>
-          <w:rStyle w:val="kwd"/>
+      <w:proofErr w:type="spellStart"/>
+      <w:r>
+        <w:rPr>
           <w:rFonts w:ascii="Courier New" w:eastAsia="Times New Roman" w:hAnsi="Courier New" w:cs="Courier New"/>
           <w:sz w:val="27"/>
           <w:szCs w:val="27"/>
         </w:rPr>
-        <w:t>void</w:t>
-      </w:r>
-      <w:r>
-        <w:rPr>
-          <w:rStyle w:val="pln"/>
+        <w:t>int</w:t>
+      </w:r>
+      <w:proofErr w:type="spellEnd"/>
+      <w:r>
+        <w:rPr>
           <w:rFonts w:ascii="Courier New" w:eastAsia="Times New Roman" w:hAnsi="Courier New" w:cs="Courier New"/>
           <w:sz w:val="27"/>
           <w:szCs w:val="27"/>
         </w:rPr>
         <w:t xml:space="preserve"> </w:t>
       </w:r>
-      <w:r>
-        <w:rPr>
-          <w:rStyle w:val="typ"/>
+      <w:proofErr w:type="gramStart"/>
+      <w:r>
+        <w:rPr>
           <w:rFonts w:ascii="Courier New" w:eastAsia="Times New Roman" w:hAnsi="Courier New" w:cs="Courier New"/>
           <w:sz w:val="27"/>
           <w:szCs w:val="27"/>
         </w:rPr>
-        <w:t>Delete</w:t>
-      </w:r>
-      <w:r>
-        <w:rPr>
-          <w:rStyle w:val="pun"/>
+        <w:t>Delete(</w:t>
+      </w:r>
+      <w:proofErr w:type="gramEnd"/>
+      <w:r>
+        <w:rPr>
           <w:rFonts w:ascii="Courier New" w:eastAsia="Times New Roman" w:hAnsi="Courier New" w:cs="Courier New"/>
           <w:sz w:val="27"/>
           <w:szCs w:val="27"/>
         </w:rPr>
-        <w:t>(</w:t>
-      </w:r>
-      <w:r>
-        <w:rPr>
-          <w:rStyle w:val="pln"/>
+        <w:t xml:space="preserve">NODE** </w:t>
+      </w:r>
+      <w:proofErr w:type="spellStart"/>
+      <w:r>
+        <w:rPr>
           <w:rFonts w:ascii="Courier New" w:eastAsia="Times New Roman" w:hAnsi="Courier New" w:cs="Courier New"/>
           <w:sz w:val="27"/>
           <w:szCs w:val="27"/>
         </w:rPr>
-        <w:t xml:space="preserve">FOLDER </w:t>
-      </w:r>
-      <w:r>
-        <w:rPr>
-          <w:rStyle w:val="pun"/>
+        <w:t>CurrentNode</w:t>
+      </w:r>
+      <w:proofErr w:type="spellEnd"/>
+      <w:r>
+        <w:rPr>
           <w:rFonts w:ascii="Courier New" w:eastAsia="Times New Roman" w:hAnsi="Courier New" w:cs="Courier New"/>
           <w:sz w:val="27"/>
           <w:szCs w:val="27"/>
         </w:rPr>
-        <w:t>*</w:t>
-      </w:r>
-      <w:r>
-        <w:rPr>
-          <w:rStyle w:val="pln"/>
-          <w:rFonts w:ascii="Courier New" w:eastAsia="Times New Roman" w:hAnsi="Courier New" w:cs="Courier New"/>
-          <w:sz w:val="27"/>
-          <w:szCs w:val="27"/>
-        </w:rPr>
-        <w:t xml:space="preserve"> </w:t>
-      </w:r>
-      <w:proofErr w:type="spellStart"/>
-      <w:r>
-        <w:rPr>
-          <w:rStyle w:val="typ"/>
-          <w:rFonts w:ascii="Courier New" w:eastAsia="Times New Roman" w:hAnsi="Courier New" w:cs="Courier New"/>
-          <w:sz w:val="27"/>
-          <w:szCs w:val="27"/>
-        </w:rPr>
-        <w:t>CurrentFolder</w:t>
-      </w:r>
-      <w:proofErr w:type="spellEnd"/>
-      <w:r>
-        <w:rPr>
-          <w:rStyle w:val="pun"/>
-          <w:rFonts w:ascii="Courier New" w:eastAsia="Times New Roman" w:hAnsi="Courier New" w:cs="Courier New"/>
-          <w:sz w:val="27"/>
-          <w:szCs w:val="27"/>
-        </w:rPr>
-        <w:t>)</w:t>
+        <w:t>, NODE** Root)</w:t>
       </w:r>
     </w:p>
     <w:p>
@@ -177,7 +185,7 @@
     </w:p>
     <w:tbl>
       <w:tblPr>
-        <w:tblStyle w:val="GridTable4-Accent5"/>
+        <w:tblStyle w:val="-45"/>
         <w:tblW w:w="9702" w:type="dxa"/>
         <w:tblLook w:val="04A0" w:firstRow="1" w:lastRow="0" w:firstColumn="1" w:lastColumn="0" w:noHBand="0" w:noVBand="1"/>
       </w:tblPr>
@@ -212,6 +220,15 @@
                 <w:lang w:val="ru-RU"/>
               </w:rPr>
               <w:t>Название</w:t>
+            </w:r>
+            <w:r>
+              <w:rPr>
+                <w:rFonts w:ascii="Times New Roman" w:hAnsi="Times New Roman" w:cs="Times New Roman"/>
+                <w:sz w:val="24"/>
+                <w:szCs w:val="24"/>
+                <w:lang w:val="ru-RU"/>
+              </w:rPr>
+              <w:t xml:space="preserve"> и библиотека</w:t>
             </w:r>
           </w:p>
         </w:tc>
@@ -265,23 +282,24 @@
                 <w:sz w:val="24"/>
                 <w:szCs w:val="24"/>
               </w:rPr>
-              <w:t>pi</w:t>
+              <w:t>DataBase15.h(VS2015)         DataBase13.h(VS2013)</w:t>
             </w:r>
+          </w:p>
+          <w:p>
+            <w:pPr>
+              <w:rPr>
+                <w:rFonts w:ascii="Times New Roman" w:hAnsi="Times New Roman" w:cs="Times New Roman"/>
+                <w:sz w:val="24"/>
+                <w:szCs w:val="24"/>
+              </w:rPr>
+            </w:pPr>
             <w:r>
               <w:rPr>
                 <w:rFonts w:ascii="Times New Roman" w:hAnsi="Times New Roman" w:cs="Times New Roman"/>
                 <w:sz w:val="24"/>
                 <w:szCs w:val="24"/>
               </w:rPr>
-              <w:t>15db</w:t>
-            </w:r>
-            <w:r>
-              <w:rPr>
-                <w:rFonts w:ascii="Times New Roman" w:hAnsi="Times New Roman" w:cs="Times New Roman"/>
-                <w:sz w:val="24"/>
-                <w:szCs w:val="24"/>
-              </w:rPr>
-              <w:t>.h</w:t>
+              <w:t>DataBase15.lib(VS2015)       DataBase13.lib(VS2013)</w:t>
             </w:r>
           </w:p>
         </w:tc>
@@ -378,6 +396,7 @@
           <w:rFonts w:ascii="Times New Roman" w:hAnsi="Times New Roman" w:cs="Times New Roman"/>
           <w:sz w:val="24"/>
           <w:szCs w:val="24"/>
+          <w:lang w:val="ru-RU"/>
         </w:rPr>
         <w:t xml:space="preserve"> </w:t>
       </w:r>
@@ -397,60 +416,88 @@
           <w:szCs w:val="24"/>
           <w:lang w:val="ru-RU"/>
         </w:rPr>
-        <w:t xml:space="preserve">базы данных объект типа </w:t>
-      </w:r>
-      <w:r>
-        <w:rPr>
-          <w:rFonts w:ascii="Times New Roman" w:hAnsi="Times New Roman" w:cs="Times New Roman"/>
-          <w:color w:val="00B0F0"/>
-          <w:sz w:val="24"/>
-          <w:szCs w:val="24"/>
-        </w:rPr>
-        <w:t>FOLDER</w:t>
-      </w:r>
-      <w:r>
-        <w:rPr>
-          <w:rFonts w:ascii="Times New Roman" w:hAnsi="Times New Roman" w:cs="Times New Roman"/>
-          <w:sz w:val="24"/>
-          <w:szCs w:val="24"/>
-          <w:lang w:val="ru-RU"/>
-        </w:rPr>
-        <w:t>(каталог)</w:t>
-      </w:r>
-      <w:r>
-        <w:rPr>
-          <w:rFonts w:ascii="Times New Roman" w:hAnsi="Times New Roman" w:cs="Times New Roman"/>
-          <w:sz w:val="24"/>
-          <w:szCs w:val="24"/>
-        </w:rPr>
-        <w:t xml:space="preserve"> </w:t>
-      </w:r>
-      <w:r>
-        <w:rPr>
-          <w:rFonts w:ascii="Times New Roman" w:hAnsi="Times New Roman" w:cs="Times New Roman"/>
-          <w:sz w:val="24"/>
-          <w:szCs w:val="24"/>
-          <w:lang w:val="ru-RU"/>
-        </w:rPr>
-        <w:t xml:space="preserve">со всеми </w:t>
-      </w:r>
-      <w:r>
-        <w:rPr>
-          <w:rFonts w:ascii="Times New Roman" w:hAnsi="Times New Roman" w:cs="Times New Roman"/>
-          <w:sz w:val="24"/>
-          <w:szCs w:val="24"/>
-          <w:lang w:val="ru-RU"/>
-        </w:rPr>
-        <w:t>его дочерними объектами(</w:t>
-      </w:r>
-      <w:r>
-        <w:rPr>
-          <w:rFonts w:ascii="Times New Roman" w:hAnsi="Times New Roman" w:cs="Times New Roman"/>
-          <w:sz w:val="24"/>
-          <w:szCs w:val="24"/>
-          <w:lang w:val="ru-RU"/>
-        </w:rPr>
-        <w:t>подкаталогами</w:t>
+        <w:t xml:space="preserve">базы данных </w:t>
+      </w:r>
+      <w:r>
+        <w:rPr>
+          <w:rFonts w:ascii="Times New Roman" w:hAnsi="Times New Roman" w:cs="Times New Roman"/>
+          <w:sz w:val="24"/>
+          <w:szCs w:val="24"/>
+          <w:lang w:val="ru-RU"/>
+        </w:rPr>
+        <w:t>узел</w:t>
+      </w:r>
+      <w:r>
+        <w:rPr>
+          <w:rFonts w:ascii="Times New Roman" w:hAnsi="Times New Roman" w:cs="Times New Roman"/>
+          <w:sz w:val="24"/>
+          <w:szCs w:val="24"/>
+          <w:lang w:val="ru-RU"/>
+        </w:rPr>
+        <w:t xml:space="preserve"> со всеми </w:t>
+      </w:r>
+      <w:r>
+        <w:rPr>
+          <w:rFonts w:ascii="Times New Roman" w:hAnsi="Times New Roman" w:cs="Times New Roman"/>
+          <w:sz w:val="24"/>
+          <w:szCs w:val="24"/>
+          <w:lang w:val="ru-RU"/>
+        </w:rPr>
+        <w:t xml:space="preserve">его </w:t>
+      </w:r>
+      <w:r>
+        <w:rPr>
+          <w:rFonts w:ascii="Times New Roman" w:hAnsi="Times New Roman" w:cs="Times New Roman"/>
+          <w:sz w:val="24"/>
+          <w:szCs w:val="24"/>
+          <w:lang w:val="ru-RU"/>
+        </w:rPr>
+        <w:t>потомками</w:t>
+      </w:r>
+      <w:r>
+        <w:rPr>
+          <w:rFonts w:ascii="Times New Roman" w:hAnsi="Times New Roman" w:cs="Times New Roman"/>
+          <w:sz w:val="24"/>
+          <w:szCs w:val="24"/>
+          <w:lang w:val="ru-RU"/>
+        </w:rPr>
+        <w:t>.</w:t>
+      </w:r>
+      <w:r>
+        <w:rPr>
+          <w:rFonts w:ascii="Times New Roman" w:hAnsi="Times New Roman" w:cs="Times New Roman"/>
+          <w:sz w:val="24"/>
+          <w:szCs w:val="24"/>
+          <w:lang w:val="ru-RU"/>
+        </w:rPr>
+        <w:t xml:space="preserve"> Удаление </w:t>
+      </w:r>
+      <w:r>
+        <w:rPr>
+          <w:rFonts w:ascii="Times New Roman" w:hAnsi="Times New Roman" w:cs="Times New Roman"/>
+          <w:sz w:val="24"/>
+          <w:szCs w:val="24"/>
+          <w:lang w:val="ru-RU"/>
+        </w:rPr>
+        <w:t>рекурсивно (</w:t>
+      </w:r>
+      <w:r>
+        <w:rPr>
+          <w:rFonts w:ascii="Times New Roman" w:hAnsi="Times New Roman" w:cs="Times New Roman"/>
+          <w:sz w:val="24"/>
+          <w:szCs w:val="24"/>
+          <w:lang w:val="ru-RU"/>
+        </w:rPr>
+        <w:t xml:space="preserve">т.е. </w:t>
+      </w:r>
+      <w:r>
+        <w:rPr>
+          <w:rFonts w:ascii="Times New Roman" w:hAnsi="Times New Roman" w:cs="Times New Roman"/>
+          <w:sz w:val="24"/>
+          <w:szCs w:val="24"/>
+          <w:lang w:val="ru-RU"/>
+        </w:rPr>
+        <w:t>удаляются также все потомки потомков и так далее</w:t>
       </w:r>
       <w:r>
         <w:rPr>
@@ -460,42 +507,6 @@
           <w:lang w:val="ru-RU"/>
         </w:rPr>
         <w:t>)</w:t>
-      </w:r>
-      <w:r>
-        <w:rPr>
-          <w:rFonts w:ascii="Times New Roman" w:hAnsi="Times New Roman" w:cs="Times New Roman"/>
-          <w:sz w:val="24"/>
-          <w:szCs w:val="24"/>
-          <w:lang w:val="ru-RU"/>
-        </w:rPr>
-        <w:t>.</w:t>
-      </w:r>
-      <w:r>
-        <w:rPr>
-          <w:rFonts w:ascii="Times New Roman" w:hAnsi="Times New Roman" w:cs="Times New Roman"/>
-          <w:sz w:val="24"/>
-          <w:szCs w:val="24"/>
-          <w:lang w:val="ru-RU"/>
-        </w:rPr>
-        <w:t xml:space="preserve"> Удаление рекурсивно(т.е. </w:t>
-      </w:r>
-      <w:r>
-        <w:rPr>
-          <w:rFonts w:ascii="Times New Roman" w:hAnsi="Times New Roman" w:cs="Times New Roman"/>
-          <w:sz w:val="24"/>
-          <w:szCs w:val="24"/>
-          <w:lang w:val="ru-RU"/>
-        </w:rPr>
-        <w:t xml:space="preserve">невозможно удалить только данный объект с сохранением </w:t>
-      </w:r>
-      <w:r>
-        <w:rPr>
-          <w:rFonts w:ascii="Times New Roman" w:hAnsi="Times New Roman" w:cs="Times New Roman"/>
-          <w:sz w:val="24"/>
-          <w:szCs w:val="24"/>
-          <w:lang w:val="ru-RU"/>
-        </w:rPr>
-        <w:t>всех дочерних или части из них)</w:t>
       </w:r>
     </w:p>
     <w:p>
@@ -521,10 +532,10 @@
     </w:p>
     <w:p>
       <w:pPr>
-        <w:pStyle w:val="ListParagraph"/>
+        <w:pStyle w:val="a4"/>
         <w:numPr>
           <w:ilvl w:val="0"/>
-          <w:numId w:val="2"/>
+          <w:numId w:val="3"/>
         </w:numPr>
         <w:rPr>
           <w:rFonts w:ascii="Times New Roman" w:hAnsi="Times New Roman" w:cs="Times New Roman"/>
@@ -559,40 +570,59 @@
     </w:p>
     <w:p>
       <w:pPr>
-        <w:pStyle w:val="ListParagraph"/>
-        <w:rPr>
-          <w:rFonts w:ascii="Times New Roman" w:hAnsi="Times New Roman" w:cs="Times New Roman"/>
-          <w:sz w:val="24"/>
-          <w:szCs w:val="24"/>
-          <w:lang w:val="ru-RU"/>
-        </w:rPr>
-      </w:pPr>
-      <w:r>
-        <w:rPr>
-          <w:rFonts w:ascii="Times New Roman" w:hAnsi="Times New Roman" w:cs="Times New Roman"/>
-          <w:sz w:val="24"/>
-          <w:szCs w:val="24"/>
-          <w:lang w:val="ru-RU"/>
-        </w:rPr>
-        <w:t>Указатель</w:t>
-      </w:r>
-      <w:r>
-        <w:rPr>
-          <w:rFonts w:ascii="Times New Roman" w:hAnsi="Times New Roman" w:cs="Times New Roman"/>
-          <w:sz w:val="24"/>
-          <w:szCs w:val="24"/>
-          <w:lang w:val="ru-RU"/>
-        </w:rPr>
-        <w:t xml:space="preserve"> на о</w:t>
-      </w:r>
-      <w:r>
-        <w:rPr>
-          <w:rFonts w:ascii="Times New Roman" w:hAnsi="Times New Roman" w:cs="Times New Roman"/>
-          <w:sz w:val="24"/>
-          <w:szCs w:val="24"/>
-          <w:lang w:val="ru-RU"/>
-        </w:rPr>
-        <w:t>бъект</w:t>
+        <w:pStyle w:val="a4"/>
+        <w:ind w:firstLine="360"/>
+        <w:rPr>
+          <w:rFonts w:ascii="Times New Roman" w:hAnsi="Times New Roman" w:cs="Times New Roman"/>
+          <w:sz w:val="24"/>
+          <w:szCs w:val="24"/>
+          <w:lang w:val="ru-RU"/>
+        </w:rPr>
+      </w:pPr>
+      <w:r>
+        <w:rPr>
+          <w:rFonts w:ascii="Times New Roman" w:hAnsi="Times New Roman" w:cs="Times New Roman"/>
+          <w:sz w:val="24"/>
+          <w:szCs w:val="24"/>
+          <w:lang w:val="ru-RU"/>
+        </w:rPr>
+        <w:t>Адрес у</w:t>
+      </w:r>
+      <w:r>
+        <w:rPr>
+          <w:rFonts w:ascii="Times New Roman" w:hAnsi="Times New Roman" w:cs="Times New Roman"/>
+          <w:sz w:val="24"/>
+          <w:szCs w:val="24"/>
+          <w:lang w:val="ru-RU"/>
+        </w:rPr>
+        <w:t>казател</w:t>
+      </w:r>
+      <w:r>
+        <w:rPr>
+          <w:rFonts w:ascii="Times New Roman" w:hAnsi="Times New Roman" w:cs="Times New Roman"/>
+          <w:sz w:val="24"/>
+          <w:szCs w:val="24"/>
+          <w:lang w:val="ru-RU"/>
+        </w:rPr>
+        <w:t>я</w:t>
+      </w:r>
+      <w:r>
+        <w:rPr>
+          <w:rFonts w:ascii="Times New Roman" w:hAnsi="Times New Roman" w:cs="Times New Roman"/>
+          <w:sz w:val="24"/>
+          <w:szCs w:val="24"/>
+          <w:lang w:val="ru-RU"/>
+        </w:rPr>
+        <w:t xml:space="preserve"> на </w:t>
+      </w:r>
+      <w:r>
+        <w:rPr>
+          <w:rFonts w:ascii="Times New Roman" w:hAnsi="Times New Roman" w:cs="Times New Roman"/>
+          <w:sz w:val="24"/>
+          <w:szCs w:val="24"/>
+          <w:lang w:val="ru-RU"/>
+        </w:rPr>
+        <w:t>узел</w:t>
       </w:r>
       <w:r>
         <w:rPr>
@@ -628,8 +658,82 @@
           <w:szCs w:val="24"/>
           <w:lang w:val="ru-RU"/>
         </w:rPr>
-        <w:t>, который требуется удалить</w:t>
-      </w:r>
+        <w:t xml:space="preserve">, </w:t>
+      </w:r>
+      <w:r>
+        <w:rPr>
+          <w:rFonts w:ascii="Times New Roman" w:hAnsi="Times New Roman" w:cs="Times New Roman"/>
+          <w:sz w:val="24"/>
+          <w:szCs w:val="24"/>
+          <w:lang w:val="ru-RU"/>
+        </w:rPr>
+        <w:t>к которому требуется применить операцию удаления</w:t>
+      </w:r>
+    </w:p>
+    <w:p>
+      <w:pPr>
+        <w:pStyle w:val="a4"/>
+        <w:numPr>
+          <w:ilvl w:val="0"/>
+          <w:numId w:val="3"/>
+        </w:numPr>
+        <w:rPr>
+          <w:rFonts w:ascii="Times New Roman" w:hAnsi="Times New Roman" w:cs="Times New Roman"/>
+          <w:b/>
+          <w:sz w:val="24"/>
+          <w:szCs w:val="24"/>
+          <w:lang w:val="ru-RU"/>
+        </w:rPr>
+      </w:pPr>
+      <w:r>
+        <w:rPr>
+          <w:rFonts w:ascii="Times New Roman" w:hAnsi="Times New Roman" w:cs="Times New Roman"/>
+          <w:b/>
+          <w:sz w:val="24"/>
+          <w:szCs w:val="24"/>
+        </w:rPr>
+        <w:t>Root</w:t>
+      </w:r>
+    </w:p>
+    <w:p>
+      <w:pPr>
+        <w:pStyle w:val="a4"/>
+        <w:ind w:left="1080"/>
+        <w:rPr>
+          <w:rFonts w:ascii="Times New Roman" w:hAnsi="Times New Roman" w:cs="Times New Roman"/>
+          <w:sz w:val="24"/>
+          <w:szCs w:val="24"/>
+          <w:lang w:val="ru-RU"/>
+        </w:rPr>
+      </w:pPr>
+      <w:r>
+        <w:rPr>
+          <w:rFonts w:ascii="Times New Roman" w:hAnsi="Times New Roman" w:cs="Times New Roman"/>
+          <w:sz w:val="24"/>
+          <w:szCs w:val="24"/>
+          <w:lang w:val="ru-RU"/>
+        </w:rPr>
+        <w:t xml:space="preserve">Адрес указателя на корневой узел типа </w:t>
+      </w:r>
+      <w:r>
+        <w:rPr>
+          <w:rFonts w:ascii="Times New Roman" w:hAnsi="Times New Roman" w:cs="Times New Roman"/>
+          <w:sz w:val="24"/>
+          <w:szCs w:val="24"/>
+        </w:rPr>
+        <w:t>FOLDER</w:t>
+      </w:r>
+    </w:p>
+    <w:p>
+      <w:pPr>
+        <w:pStyle w:val="a4"/>
+        <w:rPr>
+          <w:rFonts w:ascii="Times New Roman" w:hAnsi="Times New Roman" w:cs="Times New Roman"/>
+          <w:sz w:val="24"/>
+          <w:szCs w:val="24"/>
+          <w:lang w:val="ru-RU"/>
+        </w:rPr>
+      </w:pPr>
     </w:p>
     <w:p>
       <w:pPr>
@@ -658,40 +762,44 @@
           <w:rFonts w:ascii="Times New Roman" w:hAnsi="Times New Roman" w:cs="Times New Roman"/>
           <w:sz w:val="24"/>
           <w:szCs w:val="24"/>
-          <w:lang/>
-        </w:rPr>
-      </w:pPr>
-      <w:r>
-        <w:rPr>
-          <w:rFonts w:ascii="Times New Roman" w:hAnsi="Times New Roman" w:cs="Times New Roman"/>
-          <w:sz w:val="24"/>
-          <w:szCs w:val="24"/>
-          <w:lang w:val="ru-RU"/>
-        </w:rPr>
-        <w:t xml:space="preserve">Отсутствует. Функция типа </w:t>
-      </w:r>
-      <w:r>
-        <w:rPr>
-          <w:rFonts w:ascii="Times New Roman" w:hAnsi="Times New Roman" w:cs="Times New Roman"/>
-          <w:sz w:val="24"/>
-          <w:szCs w:val="24"/>
-          <w:lang/>
-        </w:rPr>
-        <w:t>void</w:t>
-      </w:r>
-      <w:bookmarkStart w:id="0" w:name="_GoBack"/>
-      <w:bookmarkEnd w:id="0"/>
-    </w:p>
-    <w:p>
-      <w:pPr>
-        <w:rPr>
-          <w:rFonts w:ascii="Times New Roman" w:hAnsi="Times New Roman" w:cs="Times New Roman"/>
-          <w:sz w:val="24"/>
-          <w:szCs w:val="24"/>
-          <w:lang w:val="ru-RU"/>
-        </w:rPr>
-      </w:pPr>
-      <w:r>
+          <w:lang w:val="ru-RU"/>
+        </w:rPr>
+      </w:pPr>
+      <w:r>
+        <w:rPr>
+          <w:rFonts w:ascii="Times New Roman" w:hAnsi="Times New Roman" w:cs="Times New Roman"/>
+          <w:sz w:val="24"/>
+          <w:szCs w:val="24"/>
+          <w:lang w:val="ru-RU"/>
+        </w:rPr>
+        <w:t>1 в случае успешного удаления</w:t>
+      </w:r>
+    </w:p>
+    <w:p>
+      <w:pPr>
+        <w:rPr>
+          <w:rFonts w:ascii="Times New Roman" w:hAnsi="Times New Roman" w:cs="Times New Roman"/>
+          <w:sz w:val="24"/>
+          <w:szCs w:val="24"/>
+          <w:lang w:val="ru-RU"/>
+        </w:rPr>
+      </w:pPr>
+      <w:r>
+        <w:rPr>
+          <w:rFonts w:ascii="Times New Roman" w:hAnsi="Times New Roman" w:cs="Times New Roman"/>
+          <w:sz w:val="24"/>
+          <w:szCs w:val="24"/>
+          <w:lang w:val="ru-RU"/>
+        </w:rPr>
+        <w:t xml:space="preserve">0 в случае ошибки (попытка удаления несуществующего узла) </w:t>
+      </w:r>
+    </w:p>
+    <w:p>
+      <w:pPr>
+        <w:autoSpaceDE w:val="0"/>
+        <w:autoSpaceDN w:val="0"/>
+        <w:adjustRightInd w:val="0"/>
+        <w:spacing w:after="0" w:line="240" w:lineRule="auto"/>
         <w:rPr>
           <w:rFonts w:ascii="Times New Roman" w:hAnsi="Times New Roman" w:cs="Times New Roman"/>
           <w:i/>
@@ -699,8 +807,7 @@
           <w:szCs w:val="28"/>
           <w:lang w:val="ru-RU"/>
         </w:rPr>
-        <w:t>Пример</w:t>
-      </w:r>
+      </w:pPr>
       <w:r>
         <w:rPr>
           <w:rFonts w:ascii="Times New Roman" w:hAnsi="Times New Roman" w:cs="Times New Roman"/>
@@ -709,7 +816,7 @@
           <w:szCs w:val="28"/>
           <w:lang w:val="ru-RU"/>
         </w:rPr>
-        <w:t xml:space="preserve">: исходный </w:t>
+        <w:t>Пример: исходный код программы</w:t>
       </w:r>
       <w:r>
         <w:rPr>
@@ -719,7 +826,7 @@
           <w:szCs w:val="28"/>
           <w:lang w:val="ru-RU"/>
         </w:rPr>
-        <w:t xml:space="preserve">код </w:t>
+        <w:tab/>
       </w:r>
       <w:r>
         <w:rPr>
@@ -729,11 +836,9 @@
           <w:szCs w:val="28"/>
           <w:lang w:val="ru-RU"/>
         </w:rPr>
-        <w:t>программы</w:t>
-      </w:r>
-    </w:p>
-    <w:p>
-      <w:pPr>
+        <w:tab/>
+      </w:r>
+      <w:r>
         <w:rPr>
           <w:rFonts w:ascii="Times New Roman" w:hAnsi="Times New Roman" w:cs="Times New Roman"/>
           <w:i/>
@@ -741,8 +846,16 @@
           <w:szCs w:val="28"/>
           <w:lang w:val="ru-RU"/>
         </w:rPr>
-      </w:pPr>
-      <w:r>
+        <w:tab/>
+        <w:t>Возвращаемый результат:</w:t>
+      </w:r>
+    </w:p>
+    <w:p>
+      <w:pPr>
+        <w:autoSpaceDE w:val="0"/>
+        <w:autoSpaceDN w:val="0"/>
+        <w:adjustRightInd w:val="0"/>
+        <w:spacing w:after="0" w:line="240" w:lineRule="auto"/>
         <w:rPr>
           <w:rFonts w:ascii="Times New Roman" w:hAnsi="Times New Roman" w:cs="Times New Roman"/>
           <w:i/>
@@ -750,9 +863,132 @@
           <w:szCs w:val="28"/>
           <w:lang w:val="ru-RU"/>
         </w:rPr>
-        <w:t>//вставить пример из демонстрационной версии</w:t>
-      </w:r>
-      <w:r>
+      </w:pPr>
+    </w:p>
+    <w:p>
+      <w:pPr>
+        <w:autoSpaceDE w:val="0"/>
+        <w:autoSpaceDN w:val="0"/>
+        <w:adjustRightInd w:val="0"/>
+        <w:spacing w:after="0" w:line="240" w:lineRule="auto"/>
+        <w:rPr>
+          <w:rFonts w:ascii="Consolas" w:hAnsi="Consolas" w:cs="Consolas"/>
+          <w:color w:val="000000"/>
+          <w:sz w:val="19"/>
+          <w:szCs w:val="19"/>
+          <w:highlight w:val="white"/>
+        </w:rPr>
+      </w:pPr>
+      <w:r>
+        <w:rPr>
+          <w:rFonts w:ascii="Consolas" w:hAnsi="Consolas" w:cs="Consolas"/>
+          <w:i/>
+          <w:noProof/>
+          <w:sz w:val="18"/>
+          <w:szCs w:val="18"/>
+          <w:lang w:val="ru-RU" w:eastAsia="ru-RU"/>
+        </w:rPr>
+        <w:drawing>
+          <wp:anchor distT="0" distB="0" distL="114300" distR="114300" simplePos="0" relativeHeight="251660288" behindDoc="0" locked="0" layoutInCell="1" allowOverlap="1" wp14:anchorId="76AC03AE" wp14:editId="40161549">
+            <wp:simplePos x="0" y="0"/>
+            <wp:positionH relativeFrom="column">
+              <wp:posOffset>3952875</wp:posOffset>
+            </wp:positionH>
+            <wp:positionV relativeFrom="paragraph">
+              <wp:posOffset>9525</wp:posOffset>
+            </wp:positionV>
+            <wp:extent cx="1495425" cy="497840"/>
+            <wp:effectExtent l="0" t="0" r="9525" b="0"/>
+            <wp:wrapThrough wrapText="bothSides">
+              <wp:wrapPolygon edited="0">
+                <wp:start x="0" y="0"/>
+                <wp:lineTo x="0" y="20663"/>
+                <wp:lineTo x="21462" y="20663"/>
+                <wp:lineTo x="21462" y="0"/>
+                <wp:lineTo x="0" y="0"/>
+              </wp:wrapPolygon>
+            </wp:wrapThrough>
+            <wp:docPr id="2" name="Рисунок 2"/>
+            <wp:cNvGraphicFramePr>
+              <a:graphicFrameLocks xmlns:a="http://schemas.openxmlformats.org/drawingml/2006/main" noChangeAspect="1"/>
+            </wp:cNvGraphicFramePr>
+            <a:graphic xmlns:a="http://schemas.openxmlformats.org/drawingml/2006/main">
+              <a:graphicData uri="http://schemas.openxmlformats.org/drawingml/2006/picture">
+                <pic:pic xmlns:pic="http://schemas.openxmlformats.org/drawingml/2006/picture">
+                  <pic:nvPicPr>
+                    <pic:cNvPr id="1" name="Снимок.PNG"/>
+                    <pic:cNvPicPr/>
+                  </pic:nvPicPr>
+                  <pic:blipFill>
+                    <a:blip r:embed="rId5">
+                      <a:extLst>
+                        <a:ext uri="{28A0092B-C50C-407E-A947-70E740481C1C}">
+                          <a14:useLocalDpi xmlns:a14="http://schemas.microsoft.com/office/drawing/2010/main" val="0"/>
+                        </a:ext>
+                      </a:extLst>
+                    </a:blip>
+                    <a:stretch>
+                      <a:fillRect/>
+                    </a:stretch>
+                  </pic:blipFill>
+                  <pic:spPr>
+                    <a:xfrm>
+                      <a:off x="0" y="0"/>
+                      <a:ext cx="1495425" cy="497840"/>
+                    </a:xfrm>
+                    <a:prstGeom prst="rect">
+                      <a:avLst/>
+                    </a:prstGeom>
+                  </pic:spPr>
+                </pic:pic>
+              </a:graphicData>
+            </a:graphic>
+            <wp14:sizeRelH relativeFrom="page">
+              <wp14:pctWidth>0</wp14:pctWidth>
+            </wp14:sizeRelH>
+            <wp14:sizeRelV relativeFrom="page">
+              <wp14:pctHeight>0</wp14:pctHeight>
+            </wp14:sizeRelV>
+          </wp:anchor>
+        </w:drawing>
+      </w:r>
+      <w:r>
+        <w:rPr>
+          <w:rFonts w:ascii="Consolas" w:hAnsi="Consolas" w:cs="Consolas"/>
+          <w:color w:val="0000FF"/>
+          <w:sz w:val="19"/>
+          <w:szCs w:val="19"/>
+          <w:highlight w:val="white"/>
+        </w:rPr>
+        <w:t>#include</w:t>
+      </w:r>
+      <w:r>
+        <w:rPr>
+          <w:rFonts w:ascii="Consolas" w:hAnsi="Consolas" w:cs="Consolas"/>
+          <w:color w:val="000000"/>
+          <w:sz w:val="19"/>
+          <w:szCs w:val="19"/>
+          <w:highlight w:val="white"/>
+        </w:rPr>
+        <w:t xml:space="preserve"> </w:t>
+      </w:r>
+      <w:r>
+        <w:rPr>
+          <w:rFonts w:ascii="Consolas" w:hAnsi="Consolas" w:cs="Consolas"/>
+          <w:color w:val="A31515"/>
+          <w:sz w:val="19"/>
+          <w:szCs w:val="19"/>
+          <w:highlight w:val="white"/>
+        </w:rPr>
+        <w:t>"DataBase13.h"</w:t>
+      </w:r>
+    </w:p>
+    <w:p>
+      <w:pPr>
+        <w:autoSpaceDE w:val="0"/>
+        <w:autoSpaceDN w:val="0"/>
+        <w:adjustRightInd w:val="0"/>
+        <w:spacing w:after="0" w:line="240" w:lineRule="auto"/>
         <w:rPr>
           <w:rFonts w:ascii="Times New Roman" w:hAnsi="Times New Roman" w:cs="Times New Roman"/>
           <w:i/>
@@ -760,7 +996,913 @@
           <w:szCs w:val="28"/>
           <w:lang w:val="ru-RU"/>
         </w:rPr>
-        <w:t xml:space="preserve"> программы</w:t>
+      </w:pPr>
+    </w:p>
+    <w:p>
+      <w:pPr>
+        <w:autoSpaceDE w:val="0"/>
+        <w:autoSpaceDN w:val="0"/>
+        <w:adjustRightInd w:val="0"/>
+        <w:spacing w:after="0" w:line="240" w:lineRule="auto"/>
+        <w:rPr>
+          <w:rFonts w:ascii="Consolas" w:hAnsi="Consolas" w:cs="Consolas"/>
+          <w:color w:val="000000"/>
+          <w:sz w:val="19"/>
+          <w:szCs w:val="19"/>
+          <w:highlight w:val="white"/>
+        </w:rPr>
+      </w:pPr>
+      <w:proofErr w:type="spellStart"/>
+      <w:r>
+        <w:rPr>
+          <w:rFonts w:ascii="Consolas" w:hAnsi="Consolas" w:cs="Consolas"/>
+          <w:color w:val="0000FF"/>
+          <w:sz w:val="19"/>
+          <w:szCs w:val="19"/>
+          <w:highlight w:val="white"/>
+        </w:rPr>
+        <w:t>int</w:t>
+      </w:r>
+      <w:proofErr w:type="spellEnd"/>
+      <w:r>
+        <w:rPr>
+          <w:rFonts w:ascii="Consolas" w:hAnsi="Consolas" w:cs="Consolas"/>
+          <w:color w:val="000000"/>
+          <w:sz w:val="19"/>
+          <w:szCs w:val="19"/>
+          <w:highlight w:val="white"/>
+        </w:rPr>
+        <w:t xml:space="preserve"> </w:t>
+      </w:r>
+      <w:proofErr w:type="gramStart"/>
+      <w:r>
+        <w:rPr>
+          <w:rFonts w:ascii="Consolas" w:hAnsi="Consolas" w:cs="Consolas"/>
+          <w:color w:val="000000"/>
+          <w:sz w:val="19"/>
+          <w:szCs w:val="19"/>
+          <w:highlight w:val="white"/>
+        </w:rPr>
+        <w:t>main(</w:t>
+      </w:r>
+      <w:proofErr w:type="gramEnd"/>
+      <w:r>
+        <w:rPr>
+          <w:rFonts w:ascii="Consolas" w:hAnsi="Consolas" w:cs="Consolas"/>
+          <w:color w:val="000000"/>
+          <w:sz w:val="19"/>
+          <w:szCs w:val="19"/>
+          <w:highlight w:val="white"/>
+        </w:rPr>
+        <w:t>)</w:t>
+      </w:r>
+    </w:p>
+    <w:p>
+      <w:pPr>
+        <w:autoSpaceDE w:val="0"/>
+        <w:autoSpaceDN w:val="0"/>
+        <w:adjustRightInd w:val="0"/>
+        <w:spacing w:after="0" w:line="240" w:lineRule="auto"/>
+        <w:rPr>
+          <w:rFonts w:ascii="Consolas" w:hAnsi="Consolas" w:cs="Consolas"/>
+          <w:color w:val="000000"/>
+          <w:sz w:val="19"/>
+          <w:szCs w:val="19"/>
+          <w:highlight w:val="white"/>
+        </w:rPr>
+      </w:pPr>
+      <w:r>
+        <w:rPr>
+          <w:rFonts w:ascii="Consolas" w:hAnsi="Consolas" w:cs="Consolas"/>
+          <w:noProof/>
+          <w:color w:val="0000FF"/>
+          <w:sz w:val="19"/>
+          <w:szCs w:val="19"/>
+          <w:lang w:val="ru-RU" w:eastAsia="ru-RU"/>
+        </w:rPr>
+        <w:drawing>
+          <wp:anchor distT="0" distB="0" distL="114300" distR="114300" simplePos="0" relativeHeight="251658240" behindDoc="1" locked="0" layoutInCell="1" allowOverlap="1" wp14:anchorId="3A7747E6" wp14:editId="0D0E07B8">
+            <wp:simplePos x="0" y="0"/>
+            <wp:positionH relativeFrom="column">
+              <wp:posOffset>3952875</wp:posOffset>
+            </wp:positionH>
+            <wp:positionV relativeFrom="paragraph">
+              <wp:posOffset>10795</wp:posOffset>
+            </wp:positionV>
+            <wp:extent cx="1495634" cy="1047896"/>
+            <wp:effectExtent l="0" t="0" r="9525" b="0"/>
+            <wp:wrapTight wrapText="bothSides">
+              <wp:wrapPolygon edited="0">
+                <wp:start x="0" y="0"/>
+                <wp:lineTo x="0" y="21207"/>
+                <wp:lineTo x="21462" y="21207"/>
+                <wp:lineTo x="21462" y="0"/>
+                <wp:lineTo x="0" y="0"/>
+              </wp:wrapPolygon>
+            </wp:wrapTight>
+            <wp:docPr id="1" name="Рисунок 1"/>
+            <wp:cNvGraphicFramePr>
+              <a:graphicFrameLocks xmlns:a="http://schemas.openxmlformats.org/drawingml/2006/main" noChangeAspect="1"/>
+            </wp:cNvGraphicFramePr>
+            <a:graphic xmlns:a="http://schemas.openxmlformats.org/drawingml/2006/main">
+              <a:graphicData uri="http://schemas.openxmlformats.org/drawingml/2006/picture">
+                <pic:pic xmlns:pic="http://schemas.openxmlformats.org/drawingml/2006/picture">
+                  <pic:nvPicPr>
+                    <pic:cNvPr id="1" name="Снимок.PNG"/>
+                    <pic:cNvPicPr/>
+                  </pic:nvPicPr>
+                  <pic:blipFill>
+                    <a:blip r:embed="rId6">
+                      <a:extLst>
+                        <a:ext uri="{28A0092B-C50C-407E-A947-70E740481C1C}">
+                          <a14:useLocalDpi xmlns:a14="http://schemas.microsoft.com/office/drawing/2010/main" val="0"/>
+                        </a:ext>
+                      </a:extLst>
+                    </a:blip>
+                    <a:stretch>
+                      <a:fillRect/>
+                    </a:stretch>
+                  </pic:blipFill>
+                  <pic:spPr>
+                    <a:xfrm>
+                      <a:off x="0" y="0"/>
+                      <a:ext cx="1495634" cy="1047896"/>
+                    </a:xfrm>
+                    <a:prstGeom prst="rect">
+                      <a:avLst/>
+                    </a:prstGeom>
+                  </pic:spPr>
+                </pic:pic>
+              </a:graphicData>
+            </a:graphic>
+            <wp14:sizeRelH relativeFrom="page">
+              <wp14:pctWidth>0</wp14:pctWidth>
+            </wp14:sizeRelH>
+            <wp14:sizeRelV relativeFrom="page">
+              <wp14:pctHeight>0</wp14:pctHeight>
+            </wp14:sizeRelV>
+          </wp:anchor>
+        </w:drawing>
+      </w:r>
+      <w:r>
+        <w:rPr>
+          <w:rFonts w:ascii="Consolas" w:hAnsi="Consolas" w:cs="Consolas"/>
+          <w:color w:val="000000"/>
+          <w:sz w:val="19"/>
+          <w:szCs w:val="19"/>
+          <w:highlight w:val="white"/>
+        </w:rPr>
+        <w:t>{</w:t>
+      </w:r>
+    </w:p>
+    <w:p>
+      <w:pPr>
+        <w:autoSpaceDE w:val="0"/>
+        <w:autoSpaceDN w:val="0"/>
+        <w:adjustRightInd w:val="0"/>
+        <w:spacing w:after="0" w:line="240" w:lineRule="auto"/>
+        <w:rPr>
+          <w:rFonts w:ascii="Consolas" w:hAnsi="Consolas" w:cs="Consolas"/>
+          <w:color w:val="000000"/>
+          <w:sz w:val="19"/>
+          <w:szCs w:val="19"/>
+          <w:highlight w:val="white"/>
+        </w:rPr>
+      </w:pPr>
+      <w:r>
+        <w:rPr>
+          <w:rFonts w:ascii="Consolas" w:hAnsi="Consolas" w:cs="Consolas"/>
+          <w:color w:val="000000"/>
+          <w:sz w:val="19"/>
+          <w:szCs w:val="19"/>
+          <w:highlight w:val="white"/>
+        </w:rPr>
+        <w:tab/>
+      </w:r>
+      <w:r>
+        <w:rPr>
+          <w:rFonts w:ascii="Consolas" w:hAnsi="Consolas" w:cs="Consolas"/>
+          <w:color w:val="2B91AF"/>
+          <w:sz w:val="19"/>
+          <w:szCs w:val="19"/>
+          <w:highlight w:val="white"/>
+        </w:rPr>
+        <w:t>NODE</w:t>
+      </w:r>
+      <w:r>
+        <w:rPr>
+          <w:rFonts w:ascii="Consolas" w:hAnsi="Consolas" w:cs="Consolas"/>
+          <w:color w:val="000000"/>
+          <w:sz w:val="19"/>
+          <w:szCs w:val="19"/>
+          <w:highlight w:val="white"/>
+        </w:rPr>
+        <w:t xml:space="preserve">* root = </w:t>
+      </w:r>
+      <w:r>
+        <w:rPr>
+          <w:rFonts w:ascii="Consolas" w:hAnsi="Consolas" w:cs="Consolas"/>
+          <w:color w:val="6F008A"/>
+          <w:sz w:val="19"/>
+          <w:szCs w:val="19"/>
+          <w:highlight w:val="white"/>
+        </w:rPr>
+        <w:t>NULL</w:t>
+      </w:r>
+      <w:r>
+        <w:rPr>
+          <w:rFonts w:ascii="Consolas" w:hAnsi="Consolas" w:cs="Consolas"/>
+          <w:color w:val="000000"/>
+          <w:sz w:val="19"/>
+          <w:szCs w:val="19"/>
+          <w:highlight w:val="white"/>
+        </w:rPr>
+        <w:t>;</w:t>
+      </w:r>
+    </w:p>
+    <w:p>
+      <w:pPr>
+        <w:autoSpaceDE w:val="0"/>
+        <w:autoSpaceDN w:val="0"/>
+        <w:adjustRightInd w:val="0"/>
+        <w:spacing w:after="0" w:line="240" w:lineRule="auto"/>
+        <w:rPr>
+          <w:rFonts w:ascii="Consolas" w:hAnsi="Consolas" w:cs="Consolas"/>
+          <w:color w:val="000000"/>
+          <w:sz w:val="19"/>
+          <w:szCs w:val="19"/>
+          <w:highlight w:val="white"/>
+        </w:rPr>
+      </w:pPr>
+      <w:r>
+        <w:rPr>
+          <w:rFonts w:ascii="Consolas" w:hAnsi="Consolas" w:cs="Consolas"/>
+          <w:color w:val="000000"/>
+          <w:sz w:val="19"/>
+          <w:szCs w:val="19"/>
+          <w:highlight w:val="white"/>
+        </w:rPr>
+        <w:tab/>
+      </w:r>
+      <w:r>
+        <w:rPr>
+          <w:rFonts w:ascii="Consolas" w:hAnsi="Consolas" w:cs="Consolas"/>
+          <w:color w:val="2B91AF"/>
+          <w:sz w:val="19"/>
+          <w:szCs w:val="19"/>
+          <w:highlight w:val="white"/>
+        </w:rPr>
+        <w:t>NODE</w:t>
+      </w:r>
+      <w:r>
+        <w:rPr>
+          <w:rFonts w:ascii="Consolas" w:hAnsi="Consolas" w:cs="Consolas"/>
+          <w:color w:val="000000"/>
+          <w:sz w:val="19"/>
+          <w:szCs w:val="19"/>
+          <w:highlight w:val="white"/>
+        </w:rPr>
+        <w:t xml:space="preserve">* temp = </w:t>
+      </w:r>
+      <w:r>
+        <w:rPr>
+          <w:rFonts w:ascii="Consolas" w:hAnsi="Consolas" w:cs="Consolas"/>
+          <w:color w:val="6F008A"/>
+          <w:sz w:val="19"/>
+          <w:szCs w:val="19"/>
+          <w:highlight w:val="white"/>
+        </w:rPr>
+        <w:t>NULL</w:t>
+      </w:r>
+      <w:r>
+        <w:rPr>
+          <w:rFonts w:ascii="Consolas" w:hAnsi="Consolas" w:cs="Consolas"/>
+          <w:color w:val="000000"/>
+          <w:sz w:val="19"/>
+          <w:szCs w:val="19"/>
+          <w:highlight w:val="white"/>
+        </w:rPr>
+        <w:t>;</w:t>
+      </w:r>
+    </w:p>
+    <w:p>
+      <w:pPr>
+        <w:autoSpaceDE w:val="0"/>
+        <w:autoSpaceDN w:val="0"/>
+        <w:adjustRightInd w:val="0"/>
+        <w:spacing w:after="0" w:line="240" w:lineRule="auto"/>
+        <w:rPr>
+          <w:rFonts w:ascii="Consolas" w:hAnsi="Consolas" w:cs="Consolas"/>
+          <w:color w:val="000000"/>
+          <w:sz w:val="19"/>
+          <w:szCs w:val="19"/>
+          <w:highlight w:val="white"/>
+        </w:rPr>
+      </w:pPr>
+      <w:r>
+        <w:rPr>
+          <w:rFonts w:ascii="Consolas" w:hAnsi="Consolas" w:cs="Consolas"/>
+          <w:color w:val="000000"/>
+          <w:sz w:val="19"/>
+          <w:szCs w:val="19"/>
+          <w:highlight w:val="white"/>
+        </w:rPr>
+        <w:tab/>
+        <w:t xml:space="preserve">root = </w:t>
+      </w:r>
+      <w:proofErr w:type="spellStart"/>
+      <w:proofErr w:type="gramStart"/>
+      <w:r>
+        <w:rPr>
+          <w:rFonts w:ascii="Consolas" w:hAnsi="Consolas" w:cs="Consolas"/>
+          <w:color w:val="000000"/>
+          <w:sz w:val="19"/>
+          <w:szCs w:val="19"/>
+          <w:highlight w:val="white"/>
+        </w:rPr>
+        <w:t>InputTree</w:t>
+      </w:r>
+      <w:proofErr w:type="spellEnd"/>
+      <w:r>
+        <w:rPr>
+          <w:rFonts w:ascii="Consolas" w:hAnsi="Consolas" w:cs="Consolas"/>
+          <w:color w:val="000000"/>
+          <w:sz w:val="19"/>
+          <w:szCs w:val="19"/>
+          <w:highlight w:val="white"/>
+        </w:rPr>
+        <w:t>(</w:t>
+      </w:r>
+      <w:proofErr w:type="gramEnd"/>
+      <w:r>
+        <w:rPr>
+          <w:rFonts w:ascii="Consolas" w:hAnsi="Consolas" w:cs="Consolas"/>
+          <w:color w:val="6F008A"/>
+          <w:sz w:val="19"/>
+          <w:szCs w:val="19"/>
+          <w:highlight w:val="white"/>
+        </w:rPr>
+        <w:t>NULL</w:t>
+      </w:r>
+      <w:r>
+        <w:rPr>
+          <w:rFonts w:ascii="Consolas" w:hAnsi="Consolas" w:cs="Consolas"/>
+          <w:color w:val="000000"/>
+          <w:sz w:val="19"/>
+          <w:szCs w:val="19"/>
+          <w:highlight w:val="white"/>
+        </w:rPr>
+        <w:t xml:space="preserve">, </w:t>
+      </w:r>
+      <w:r>
+        <w:rPr>
+          <w:rFonts w:ascii="Consolas" w:hAnsi="Consolas" w:cs="Consolas"/>
+          <w:color w:val="A31515"/>
+          <w:sz w:val="19"/>
+          <w:szCs w:val="19"/>
+          <w:highlight w:val="white"/>
+        </w:rPr>
+        <w:t>"root"</w:t>
+      </w:r>
+      <w:r>
+        <w:rPr>
+          <w:rFonts w:ascii="Consolas" w:hAnsi="Consolas" w:cs="Consolas"/>
+          <w:color w:val="000000"/>
+          <w:sz w:val="19"/>
+          <w:szCs w:val="19"/>
+          <w:highlight w:val="white"/>
+        </w:rPr>
+        <w:t>);</w:t>
+      </w:r>
+    </w:p>
+    <w:p>
+      <w:pPr>
+        <w:autoSpaceDE w:val="0"/>
+        <w:autoSpaceDN w:val="0"/>
+        <w:adjustRightInd w:val="0"/>
+        <w:spacing w:after="0" w:line="240" w:lineRule="auto"/>
+        <w:rPr>
+          <w:rFonts w:ascii="Consolas" w:hAnsi="Consolas" w:cs="Consolas"/>
+          <w:color w:val="000000"/>
+          <w:sz w:val="19"/>
+          <w:szCs w:val="19"/>
+          <w:highlight w:val="white"/>
+        </w:rPr>
+      </w:pPr>
+      <w:r>
+        <w:rPr>
+          <w:rFonts w:ascii="Consolas" w:hAnsi="Consolas" w:cs="Consolas"/>
+          <w:color w:val="000000"/>
+          <w:sz w:val="19"/>
+          <w:szCs w:val="19"/>
+          <w:highlight w:val="white"/>
+        </w:rPr>
+        <w:tab/>
+      </w:r>
+      <w:proofErr w:type="spellStart"/>
+      <w:proofErr w:type="gramStart"/>
+      <w:r>
+        <w:rPr>
+          <w:rFonts w:ascii="Consolas" w:hAnsi="Consolas" w:cs="Consolas"/>
+          <w:color w:val="000000"/>
+          <w:sz w:val="19"/>
+          <w:szCs w:val="19"/>
+          <w:highlight w:val="white"/>
+        </w:rPr>
+        <w:t>InputTree</w:t>
+      </w:r>
+      <w:proofErr w:type="spellEnd"/>
+      <w:r>
+        <w:rPr>
+          <w:rFonts w:ascii="Consolas" w:hAnsi="Consolas" w:cs="Consolas"/>
+          <w:color w:val="000000"/>
+          <w:sz w:val="19"/>
+          <w:szCs w:val="19"/>
+          <w:highlight w:val="white"/>
+        </w:rPr>
+        <w:t>(</w:t>
+      </w:r>
+      <w:proofErr w:type="gramEnd"/>
+      <w:r>
+        <w:rPr>
+          <w:rFonts w:ascii="Consolas" w:hAnsi="Consolas" w:cs="Consolas"/>
+          <w:color w:val="000000"/>
+          <w:sz w:val="19"/>
+          <w:szCs w:val="19"/>
+          <w:highlight w:val="white"/>
+        </w:rPr>
+        <w:t xml:space="preserve">root, </w:t>
+      </w:r>
+      <w:r>
+        <w:rPr>
+          <w:rFonts w:ascii="Consolas" w:hAnsi="Consolas" w:cs="Consolas"/>
+          <w:color w:val="A31515"/>
+          <w:sz w:val="19"/>
+          <w:szCs w:val="19"/>
+          <w:highlight w:val="white"/>
+        </w:rPr>
+        <w:t>"Child1"</w:t>
+      </w:r>
+      <w:r>
+        <w:rPr>
+          <w:rFonts w:ascii="Consolas" w:hAnsi="Consolas" w:cs="Consolas"/>
+          <w:color w:val="000000"/>
+          <w:sz w:val="19"/>
+          <w:szCs w:val="19"/>
+          <w:highlight w:val="white"/>
+        </w:rPr>
+        <w:t>);</w:t>
+      </w:r>
+    </w:p>
+    <w:p>
+      <w:pPr>
+        <w:autoSpaceDE w:val="0"/>
+        <w:autoSpaceDN w:val="0"/>
+        <w:adjustRightInd w:val="0"/>
+        <w:spacing w:after="0" w:line="240" w:lineRule="auto"/>
+        <w:rPr>
+          <w:rFonts w:ascii="Consolas" w:hAnsi="Consolas" w:cs="Consolas"/>
+          <w:color w:val="000000"/>
+          <w:sz w:val="19"/>
+          <w:szCs w:val="19"/>
+          <w:highlight w:val="white"/>
+        </w:rPr>
+      </w:pPr>
+      <w:r>
+        <w:rPr>
+          <w:rFonts w:ascii="Consolas" w:hAnsi="Consolas" w:cs="Consolas"/>
+          <w:color w:val="000000"/>
+          <w:sz w:val="19"/>
+          <w:szCs w:val="19"/>
+          <w:highlight w:val="white"/>
+        </w:rPr>
+        <w:tab/>
+        <w:t>temp=</w:t>
+      </w:r>
+      <w:proofErr w:type="spellStart"/>
+      <w:proofErr w:type="gramStart"/>
+      <w:r>
+        <w:rPr>
+          <w:rFonts w:ascii="Consolas" w:hAnsi="Consolas" w:cs="Consolas"/>
+          <w:color w:val="000000"/>
+          <w:sz w:val="19"/>
+          <w:szCs w:val="19"/>
+          <w:highlight w:val="white"/>
+        </w:rPr>
+        <w:t>InputTree</w:t>
+      </w:r>
+      <w:proofErr w:type="spellEnd"/>
+      <w:r>
+        <w:rPr>
+          <w:rFonts w:ascii="Consolas" w:hAnsi="Consolas" w:cs="Consolas"/>
+          <w:color w:val="000000"/>
+          <w:sz w:val="19"/>
+          <w:szCs w:val="19"/>
+          <w:highlight w:val="white"/>
+        </w:rPr>
+        <w:t>(</w:t>
+      </w:r>
+      <w:proofErr w:type="gramEnd"/>
+      <w:r>
+        <w:rPr>
+          <w:rFonts w:ascii="Consolas" w:hAnsi="Consolas" w:cs="Consolas"/>
+          <w:color w:val="000000"/>
+          <w:sz w:val="19"/>
+          <w:szCs w:val="19"/>
+          <w:highlight w:val="white"/>
+        </w:rPr>
+        <w:t xml:space="preserve">root, </w:t>
+      </w:r>
+      <w:r>
+        <w:rPr>
+          <w:rFonts w:ascii="Consolas" w:hAnsi="Consolas" w:cs="Consolas"/>
+          <w:color w:val="A31515"/>
+          <w:sz w:val="19"/>
+          <w:szCs w:val="19"/>
+          <w:highlight w:val="white"/>
+        </w:rPr>
+        <w:t>"Child2"</w:t>
+      </w:r>
+      <w:r>
+        <w:rPr>
+          <w:rFonts w:ascii="Consolas" w:hAnsi="Consolas" w:cs="Consolas"/>
+          <w:color w:val="000000"/>
+          <w:sz w:val="19"/>
+          <w:szCs w:val="19"/>
+          <w:highlight w:val="white"/>
+        </w:rPr>
+        <w:t>);</w:t>
+      </w:r>
+    </w:p>
+    <w:p>
+      <w:pPr>
+        <w:autoSpaceDE w:val="0"/>
+        <w:autoSpaceDN w:val="0"/>
+        <w:adjustRightInd w:val="0"/>
+        <w:spacing w:after="0" w:line="240" w:lineRule="auto"/>
+        <w:rPr>
+          <w:rFonts w:ascii="Consolas" w:hAnsi="Consolas" w:cs="Consolas"/>
+          <w:color w:val="000000"/>
+          <w:sz w:val="19"/>
+          <w:szCs w:val="19"/>
+          <w:highlight w:val="white"/>
+        </w:rPr>
+      </w:pPr>
+      <w:r>
+        <w:rPr>
+          <w:rFonts w:ascii="Consolas" w:hAnsi="Consolas" w:cs="Consolas"/>
+          <w:color w:val="000000"/>
+          <w:sz w:val="19"/>
+          <w:szCs w:val="19"/>
+          <w:highlight w:val="white"/>
+        </w:rPr>
+        <w:tab/>
+      </w:r>
+      <w:proofErr w:type="spellStart"/>
+      <w:proofErr w:type="gramStart"/>
+      <w:r>
+        <w:rPr>
+          <w:rFonts w:ascii="Consolas" w:hAnsi="Consolas" w:cs="Consolas"/>
+          <w:color w:val="000000"/>
+          <w:sz w:val="19"/>
+          <w:szCs w:val="19"/>
+          <w:highlight w:val="white"/>
+        </w:rPr>
+        <w:t>InputTree</w:t>
+      </w:r>
+      <w:proofErr w:type="spellEnd"/>
+      <w:r>
+        <w:rPr>
+          <w:rFonts w:ascii="Consolas" w:hAnsi="Consolas" w:cs="Consolas"/>
+          <w:color w:val="000000"/>
+          <w:sz w:val="19"/>
+          <w:szCs w:val="19"/>
+          <w:highlight w:val="white"/>
+        </w:rPr>
+        <w:t>(</w:t>
+      </w:r>
+      <w:proofErr w:type="gramEnd"/>
+      <w:r>
+        <w:rPr>
+          <w:rFonts w:ascii="Consolas" w:hAnsi="Consolas" w:cs="Consolas"/>
+          <w:color w:val="000000"/>
+          <w:sz w:val="19"/>
+          <w:szCs w:val="19"/>
+          <w:highlight w:val="white"/>
+        </w:rPr>
+        <w:t xml:space="preserve">root, </w:t>
+      </w:r>
+      <w:r>
+        <w:rPr>
+          <w:rFonts w:ascii="Consolas" w:hAnsi="Consolas" w:cs="Consolas"/>
+          <w:color w:val="A31515"/>
+          <w:sz w:val="19"/>
+          <w:szCs w:val="19"/>
+          <w:highlight w:val="white"/>
+        </w:rPr>
+        <w:t>"Child3"</w:t>
+      </w:r>
+      <w:r>
+        <w:rPr>
+          <w:rFonts w:ascii="Consolas" w:hAnsi="Consolas" w:cs="Consolas"/>
+          <w:color w:val="000000"/>
+          <w:sz w:val="19"/>
+          <w:szCs w:val="19"/>
+          <w:highlight w:val="white"/>
+        </w:rPr>
+        <w:t>);</w:t>
+      </w:r>
+    </w:p>
+    <w:p>
+      <w:pPr>
+        <w:autoSpaceDE w:val="0"/>
+        <w:autoSpaceDN w:val="0"/>
+        <w:adjustRightInd w:val="0"/>
+        <w:spacing w:after="0" w:line="240" w:lineRule="auto"/>
+        <w:rPr>
+          <w:rFonts w:ascii="Consolas" w:hAnsi="Consolas" w:cs="Consolas"/>
+          <w:color w:val="000000"/>
+          <w:sz w:val="19"/>
+          <w:szCs w:val="19"/>
+          <w:highlight w:val="white"/>
+        </w:rPr>
+      </w:pPr>
+      <w:r>
+        <w:rPr>
+          <w:rFonts w:ascii="Consolas" w:hAnsi="Consolas" w:cs="Consolas"/>
+          <w:color w:val="000000"/>
+          <w:sz w:val="19"/>
+          <w:szCs w:val="19"/>
+          <w:highlight w:val="white"/>
+        </w:rPr>
+        <w:tab/>
+        <w:t>Directory(root);</w:t>
+      </w:r>
+    </w:p>
+    <w:p>
+      <w:pPr>
+        <w:autoSpaceDE w:val="0"/>
+        <w:autoSpaceDN w:val="0"/>
+        <w:adjustRightInd w:val="0"/>
+        <w:spacing w:after="0" w:line="240" w:lineRule="auto"/>
+        <w:rPr>
+          <w:rFonts w:ascii="Consolas" w:hAnsi="Consolas" w:cs="Consolas"/>
+          <w:color w:val="000000"/>
+          <w:sz w:val="19"/>
+          <w:szCs w:val="19"/>
+          <w:highlight w:val="white"/>
+        </w:rPr>
+      </w:pPr>
+      <w:r>
+        <w:rPr>
+          <w:rFonts w:ascii="Consolas" w:hAnsi="Consolas" w:cs="Consolas"/>
+          <w:color w:val="000000"/>
+          <w:sz w:val="19"/>
+          <w:szCs w:val="19"/>
+          <w:highlight w:val="white"/>
+        </w:rPr>
+        <w:tab/>
+      </w:r>
+      <w:proofErr w:type="spellStart"/>
+      <w:proofErr w:type="gramStart"/>
+      <w:r>
+        <w:rPr>
+          <w:rFonts w:ascii="Consolas" w:hAnsi="Consolas" w:cs="Consolas"/>
+          <w:color w:val="000000"/>
+          <w:sz w:val="19"/>
+          <w:szCs w:val="19"/>
+          <w:highlight w:val="white"/>
+        </w:rPr>
+        <w:t>InputTree</w:t>
+      </w:r>
+      <w:proofErr w:type="spellEnd"/>
+      <w:r>
+        <w:rPr>
+          <w:rFonts w:ascii="Consolas" w:hAnsi="Consolas" w:cs="Consolas"/>
+          <w:color w:val="000000"/>
+          <w:sz w:val="19"/>
+          <w:szCs w:val="19"/>
+          <w:highlight w:val="white"/>
+        </w:rPr>
+        <w:t>(</w:t>
+      </w:r>
+      <w:proofErr w:type="gramEnd"/>
+      <w:r>
+        <w:rPr>
+          <w:rFonts w:ascii="Consolas" w:hAnsi="Consolas" w:cs="Consolas"/>
+          <w:color w:val="000000"/>
+          <w:sz w:val="19"/>
+          <w:szCs w:val="19"/>
+          <w:highlight w:val="white"/>
+        </w:rPr>
+        <w:t xml:space="preserve">temp, </w:t>
+      </w:r>
+      <w:r>
+        <w:rPr>
+          <w:rFonts w:ascii="Consolas" w:hAnsi="Consolas" w:cs="Consolas"/>
+          <w:color w:val="A31515"/>
+          <w:sz w:val="19"/>
+          <w:szCs w:val="19"/>
+          <w:highlight w:val="white"/>
+        </w:rPr>
+        <w:t>"Child1"</w:t>
+      </w:r>
+      <w:r>
+        <w:rPr>
+          <w:rFonts w:ascii="Consolas" w:hAnsi="Consolas" w:cs="Consolas"/>
+          <w:color w:val="000000"/>
+          <w:sz w:val="19"/>
+          <w:szCs w:val="19"/>
+          <w:highlight w:val="white"/>
+        </w:rPr>
+        <w:t>);</w:t>
+      </w:r>
+      <w:bookmarkStart w:id="0" w:name="_GoBack"/>
+      <w:bookmarkEnd w:id="0"/>
+    </w:p>
+    <w:p>
+      <w:pPr>
+        <w:autoSpaceDE w:val="0"/>
+        <w:autoSpaceDN w:val="0"/>
+        <w:adjustRightInd w:val="0"/>
+        <w:spacing w:after="0" w:line="240" w:lineRule="auto"/>
+        <w:rPr>
+          <w:rFonts w:ascii="Consolas" w:hAnsi="Consolas" w:cs="Consolas"/>
+          <w:color w:val="000000"/>
+          <w:sz w:val="19"/>
+          <w:szCs w:val="19"/>
+          <w:highlight w:val="white"/>
+        </w:rPr>
+      </w:pPr>
+      <w:r>
+        <w:rPr>
+          <w:rFonts w:ascii="Consolas" w:hAnsi="Consolas" w:cs="Consolas"/>
+          <w:color w:val="000000"/>
+          <w:sz w:val="19"/>
+          <w:szCs w:val="19"/>
+          <w:highlight w:val="white"/>
+        </w:rPr>
+        <w:tab/>
+      </w:r>
+      <w:proofErr w:type="gramStart"/>
+      <w:r>
+        <w:rPr>
+          <w:rFonts w:ascii="Consolas" w:hAnsi="Consolas" w:cs="Consolas"/>
+          <w:color w:val="000000"/>
+          <w:sz w:val="19"/>
+          <w:szCs w:val="19"/>
+          <w:highlight w:val="white"/>
+        </w:rPr>
+        <w:t>Delete(</w:t>
+      </w:r>
+      <w:proofErr w:type="gramEnd"/>
+      <w:r>
+        <w:rPr>
+          <w:rFonts w:ascii="Consolas" w:hAnsi="Consolas" w:cs="Consolas"/>
+          <w:color w:val="000000"/>
+          <w:sz w:val="19"/>
+          <w:szCs w:val="19"/>
+          <w:highlight w:val="white"/>
+        </w:rPr>
+        <w:t>&amp;temp, &amp;root);</w:t>
+      </w:r>
+    </w:p>
+    <w:p>
+      <w:pPr>
+        <w:autoSpaceDE w:val="0"/>
+        <w:autoSpaceDN w:val="0"/>
+        <w:adjustRightInd w:val="0"/>
+        <w:spacing w:after="0" w:line="240" w:lineRule="auto"/>
+        <w:rPr>
+          <w:rFonts w:ascii="Consolas" w:hAnsi="Consolas" w:cs="Consolas"/>
+          <w:color w:val="000000"/>
+          <w:sz w:val="19"/>
+          <w:szCs w:val="19"/>
+          <w:highlight w:val="white"/>
+          <w:lang w:val="ru-RU"/>
+        </w:rPr>
+      </w:pPr>
+      <w:r>
+        <w:rPr>
+          <w:rFonts w:ascii="Consolas" w:hAnsi="Consolas" w:cs="Consolas"/>
+          <w:color w:val="000000"/>
+          <w:sz w:val="19"/>
+          <w:szCs w:val="19"/>
+          <w:highlight w:val="white"/>
+        </w:rPr>
+        <w:tab/>
+      </w:r>
+      <w:proofErr w:type="spellStart"/>
+      <w:r>
+        <w:rPr>
+          <w:rFonts w:ascii="Consolas" w:hAnsi="Consolas" w:cs="Consolas"/>
+          <w:color w:val="000000"/>
+          <w:sz w:val="19"/>
+          <w:szCs w:val="19"/>
+          <w:highlight w:val="white"/>
+          <w:lang w:val="ru-RU"/>
+        </w:rPr>
+        <w:t>Directory</w:t>
+      </w:r>
+      <w:proofErr w:type="spellEnd"/>
+      <w:r>
+        <w:rPr>
+          <w:rFonts w:ascii="Consolas" w:hAnsi="Consolas" w:cs="Consolas"/>
+          <w:color w:val="000000"/>
+          <w:sz w:val="19"/>
+          <w:szCs w:val="19"/>
+          <w:highlight w:val="white"/>
+          <w:lang w:val="ru-RU"/>
+        </w:rPr>
+        <w:t>(</w:t>
+      </w:r>
+      <w:proofErr w:type="spellStart"/>
+      <w:r>
+        <w:rPr>
+          <w:rFonts w:ascii="Consolas" w:hAnsi="Consolas" w:cs="Consolas"/>
+          <w:color w:val="000000"/>
+          <w:sz w:val="19"/>
+          <w:szCs w:val="19"/>
+          <w:highlight w:val="white"/>
+          <w:lang w:val="ru-RU"/>
+        </w:rPr>
+        <w:t>root</w:t>
+      </w:r>
+      <w:proofErr w:type="spellEnd"/>
+      <w:r>
+        <w:rPr>
+          <w:rFonts w:ascii="Consolas" w:hAnsi="Consolas" w:cs="Consolas"/>
+          <w:color w:val="000000"/>
+          <w:sz w:val="19"/>
+          <w:szCs w:val="19"/>
+          <w:highlight w:val="white"/>
+          <w:lang w:val="ru-RU"/>
+        </w:rPr>
+        <w:t>);</w:t>
+      </w:r>
+    </w:p>
+    <w:p>
+      <w:pPr>
+        <w:autoSpaceDE w:val="0"/>
+        <w:autoSpaceDN w:val="0"/>
+        <w:adjustRightInd w:val="0"/>
+        <w:spacing w:after="0" w:line="240" w:lineRule="auto"/>
+        <w:rPr>
+          <w:rFonts w:ascii="Consolas" w:hAnsi="Consolas" w:cs="Consolas"/>
+          <w:color w:val="000000"/>
+          <w:sz w:val="19"/>
+          <w:szCs w:val="19"/>
+          <w:highlight w:val="white"/>
+          <w:lang w:val="ru-RU"/>
+        </w:rPr>
+      </w:pPr>
+      <w:r>
+        <w:rPr>
+          <w:rFonts w:ascii="Consolas" w:hAnsi="Consolas" w:cs="Consolas"/>
+          <w:color w:val="000000"/>
+          <w:sz w:val="19"/>
+          <w:szCs w:val="19"/>
+          <w:highlight w:val="white"/>
+          <w:lang w:val="ru-RU"/>
+        </w:rPr>
+        <w:tab/>
+      </w:r>
+      <w:proofErr w:type="spellStart"/>
+      <w:proofErr w:type="gramStart"/>
+      <w:r>
+        <w:rPr>
+          <w:rFonts w:ascii="Consolas" w:hAnsi="Consolas" w:cs="Consolas"/>
+          <w:color w:val="000000"/>
+          <w:sz w:val="19"/>
+          <w:szCs w:val="19"/>
+          <w:highlight w:val="white"/>
+          <w:lang w:val="ru-RU"/>
+        </w:rPr>
+        <w:t>getch</w:t>
+      </w:r>
+      <w:proofErr w:type="spellEnd"/>
+      <w:r>
+        <w:rPr>
+          <w:rFonts w:ascii="Consolas" w:hAnsi="Consolas" w:cs="Consolas"/>
+          <w:color w:val="000000"/>
+          <w:sz w:val="19"/>
+          <w:szCs w:val="19"/>
+          <w:highlight w:val="white"/>
+          <w:lang w:val="ru-RU"/>
+        </w:rPr>
+        <w:t>(</w:t>
+      </w:r>
+      <w:proofErr w:type="gramEnd"/>
+      <w:r>
+        <w:rPr>
+          <w:rFonts w:ascii="Consolas" w:hAnsi="Consolas" w:cs="Consolas"/>
+          <w:color w:val="000000"/>
+          <w:sz w:val="19"/>
+          <w:szCs w:val="19"/>
+          <w:highlight w:val="white"/>
+          <w:lang w:val="ru-RU"/>
+        </w:rPr>
+        <w:t>);</w:t>
       </w:r>
     </w:p>
     <w:p>
@@ -773,6 +1915,18 @@
           <w:lang w:val="ru-RU"/>
         </w:rPr>
       </w:pPr>
+      <w:r>
+        <w:rPr>
+          <w:rFonts w:ascii="Consolas" w:hAnsi="Consolas" w:cs="Consolas"/>
+          <w:color w:val="000000"/>
+          <w:sz w:val="19"/>
+          <w:szCs w:val="19"/>
+          <w:highlight w:val="white"/>
+          <w:lang w:val="ru-RU"/>
+        </w:rPr>
+        <w:lastRenderedPageBreak/>
+        <w:t>}</w:t>
+      </w:r>
     </w:p>
     <w:sectPr>
       <w:pgSz w:w="12240" w:h="15840"/>
@@ -900,6 +2054,119 @@
     </w:lvl>
   </w:abstractNum>
   <w:abstractNum w:abstractNumId="1" w15:restartNumberingAfterBreak="0">
+    <w:nsid w:val="65344385"/>
+    <w:multiLevelType w:val="hybridMultilevel"/>
+    <w:tmpl w:val="7B1C61E8"/>
+    <w:lvl w:ilvl="0" w:tplc="04190001">
+      <w:start w:val="1"/>
+      <w:numFmt w:val="bullet"/>
+      <w:lvlText w:val=""/>
+      <w:lvlJc w:val="left"/>
+      <w:pPr>
+        <w:ind w:left="1080" w:hanging="360"/>
+      </w:pPr>
+      <w:rPr>
+        <w:rFonts w:ascii="Symbol" w:hAnsi="Symbol" w:hint="default"/>
+      </w:rPr>
+    </w:lvl>
+    <w:lvl w:ilvl="1" w:tplc="04190003" w:tentative="1">
+      <w:start w:val="1"/>
+      <w:numFmt w:val="bullet"/>
+      <w:lvlText w:val="o"/>
+      <w:lvlJc w:val="left"/>
+      <w:pPr>
+        <w:ind w:left="1800" w:hanging="360"/>
+      </w:pPr>
+      <w:rPr>
+        <w:rFonts w:ascii="Courier New" w:hAnsi="Courier New" w:cs="Courier New" w:hint="default"/>
+      </w:rPr>
+    </w:lvl>
+    <w:lvl w:ilvl="2" w:tplc="04190005" w:tentative="1">
+      <w:start w:val="1"/>
+      <w:numFmt w:val="bullet"/>
+      <w:lvlText w:val=""/>
+      <w:lvlJc w:val="left"/>
+      <w:pPr>
+        <w:ind w:left="2520" w:hanging="360"/>
+      </w:pPr>
+      <w:rPr>
+        <w:rFonts w:ascii="Wingdings" w:hAnsi="Wingdings" w:hint="default"/>
+      </w:rPr>
+    </w:lvl>
+    <w:lvl w:ilvl="3" w:tplc="04190001" w:tentative="1">
+      <w:start w:val="1"/>
+      <w:numFmt w:val="bullet"/>
+      <w:lvlText w:val=""/>
+      <w:lvlJc w:val="left"/>
+      <w:pPr>
+        <w:ind w:left="3240" w:hanging="360"/>
+      </w:pPr>
+      <w:rPr>
+        <w:rFonts w:ascii="Symbol" w:hAnsi="Symbol" w:hint="default"/>
+      </w:rPr>
+    </w:lvl>
+    <w:lvl w:ilvl="4" w:tplc="04190003" w:tentative="1">
+      <w:start w:val="1"/>
+      <w:numFmt w:val="bullet"/>
+      <w:lvlText w:val="o"/>
+      <w:lvlJc w:val="left"/>
+      <w:pPr>
+        <w:ind w:left="3960" w:hanging="360"/>
+      </w:pPr>
+      <w:rPr>
+        <w:rFonts w:ascii="Courier New" w:hAnsi="Courier New" w:cs="Courier New" w:hint="default"/>
+      </w:rPr>
+    </w:lvl>
+    <w:lvl w:ilvl="5" w:tplc="04190005" w:tentative="1">
+      <w:start w:val="1"/>
+      <w:numFmt w:val="bullet"/>
+      <w:lvlText w:val=""/>
+      <w:lvlJc w:val="left"/>
+      <w:pPr>
+        <w:ind w:left="4680" w:hanging="360"/>
+      </w:pPr>
+      <w:rPr>
+        <w:rFonts w:ascii="Wingdings" w:hAnsi="Wingdings" w:hint="default"/>
+      </w:rPr>
+    </w:lvl>
+    <w:lvl w:ilvl="6" w:tplc="04190001" w:tentative="1">
+      <w:start w:val="1"/>
+      <w:numFmt w:val="bullet"/>
+      <w:lvlText w:val=""/>
+      <w:lvlJc w:val="left"/>
+      <w:pPr>
+        <w:ind w:left="5400" w:hanging="360"/>
+      </w:pPr>
+      <w:rPr>
+        <w:rFonts w:ascii="Symbol" w:hAnsi="Symbol" w:hint="default"/>
+      </w:rPr>
+    </w:lvl>
+    <w:lvl w:ilvl="7" w:tplc="04190003" w:tentative="1">
+      <w:start w:val="1"/>
+      <w:numFmt w:val="bullet"/>
+      <w:lvlText w:val="o"/>
+      <w:lvlJc w:val="left"/>
+      <w:pPr>
+        <w:ind w:left="6120" w:hanging="360"/>
+      </w:pPr>
+      <w:rPr>
+        <w:rFonts w:ascii="Courier New" w:hAnsi="Courier New" w:cs="Courier New" w:hint="default"/>
+      </w:rPr>
+    </w:lvl>
+    <w:lvl w:ilvl="8" w:tplc="04190005" w:tentative="1">
+      <w:start w:val="1"/>
+      <w:numFmt w:val="bullet"/>
+      <w:lvlText w:val=""/>
+      <w:lvlJc w:val="left"/>
+      <w:pPr>
+        <w:ind w:left="6840" w:hanging="360"/>
+      </w:pPr>
+      <w:rPr>
+        <w:rFonts w:ascii="Wingdings" w:hAnsi="Wingdings" w:hint="default"/>
+      </w:rPr>
+    </w:lvl>
+  </w:abstractNum>
+  <w:abstractNum w:abstractNumId="2" w15:restartNumberingAfterBreak="0">
     <w:nsid w:val="7D491CA1"/>
     <w:multiLevelType w:val="hybridMultilevel"/>
     <w:tmpl w:val="E8D86178"/>
@@ -1016,6 +2283,9 @@
     <w:abstractNumId w:val="0"/>
   </w:num>
   <w:num w:numId="2">
+    <w:abstractNumId w:val="2"/>
+  </w:num>
+  <w:num w:numId="3">
     <w:abstractNumId w:val="1"/>
   </w:num>
 </w:numbering>
@@ -1413,17 +2683,16 @@
     <w:lsdException w:name="Mention" w:semiHidden="1" w:unhideWhenUsed="1"/>
     <w:lsdException w:name="Smart Hyperlink" w:semiHidden="1" w:unhideWhenUsed="1"/>
   </w:latentStyles>
-  <w:style w:type="paragraph" w:default="1" w:styleId="Normal">
+  <w:style w:type="paragraph" w:default="1" w:styleId="a">
     <w:name w:val="Normal"/>
     <w:qFormat/>
   </w:style>
-  <w:style w:type="character" w:default="1" w:styleId="DefaultParagraphFont">
+  <w:style w:type="character" w:default="1" w:styleId="a0">
     <w:name w:val="Default Paragraph Font"/>
     <w:uiPriority w:val="1"/>
-    <w:semiHidden/>
     <w:unhideWhenUsed/>
   </w:style>
-  <w:style w:type="table" w:default="1" w:styleId="TableNormal">
+  <w:style w:type="table" w:default="1" w:styleId="a1">
     <w:name w:val="Normal Table"/>
     <w:uiPriority w:val="99"/>
     <w:semiHidden/>
@@ -1438,15 +2707,15 @@
       </w:tblCellMar>
     </w:tblPr>
   </w:style>
-  <w:style w:type="numbering" w:default="1" w:styleId="NoList">
+  <w:style w:type="numbering" w:default="1" w:styleId="a2">
     <w:name w:val="No List"/>
     <w:uiPriority w:val="99"/>
     <w:semiHidden/>
     <w:unhideWhenUsed/>
   </w:style>
-  <w:style w:type="table" w:styleId="TableGrid">
+  <w:style w:type="table" w:styleId="a3">
     <w:name w:val="Table Grid"/>
-    <w:basedOn w:val="TableNormal"/>
+    <w:basedOn w:val="a1"/>
     <w:uiPriority w:val="39"/>
     <w:rsid w:val="00805E14"/>
     <w:pPr>
@@ -1463,9 +2732,9 @@
       </w:tblBorders>
     </w:tblPr>
   </w:style>
-  <w:style w:type="paragraph" w:styleId="ListParagraph">
+  <w:style w:type="paragraph" w:styleId="a4">
     <w:name w:val="List Paragraph"/>
-    <w:basedOn w:val="Normal"/>
+    <w:basedOn w:val="a"/>
     <w:uiPriority w:val="34"/>
     <w:qFormat/>
     <w:rsid w:val="007709AC"/>
@@ -1474,9 +2743,9 @@
       <w:contextualSpacing/>
     </w:pPr>
   </w:style>
-  <w:style w:type="table" w:styleId="GridTable4-Accent5">
+  <w:style w:type="table" w:styleId="-45">
     <w:name w:val="Grid Table 4 Accent 5"/>
-    <w:basedOn w:val="TableNormal"/>
+    <w:basedOn w:val="a1"/>
     <w:uiPriority w:val="49"/>
     <w:rsid w:val="002C5C85"/>
     <w:pPr>
@@ -1552,22 +2821,22 @@
   </w:style>
   <w:style w:type="character" w:customStyle="1" w:styleId="kwd">
     <w:name w:val="kwd"/>
-    <w:basedOn w:val="DefaultParagraphFont"/>
+    <w:basedOn w:val="a0"/>
     <w:rsid w:val="003816CA"/>
   </w:style>
   <w:style w:type="character" w:customStyle="1" w:styleId="pln">
     <w:name w:val="pln"/>
-    <w:basedOn w:val="DefaultParagraphFont"/>
+    <w:basedOn w:val="a0"/>
     <w:rsid w:val="003816CA"/>
   </w:style>
   <w:style w:type="character" w:customStyle="1" w:styleId="typ">
     <w:name w:val="typ"/>
-    <w:basedOn w:val="DefaultParagraphFont"/>
+    <w:basedOn w:val="a0"/>
     <w:rsid w:val="003816CA"/>
   </w:style>
   <w:style w:type="character" w:customStyle="1" w:styleId="pun">
     <w:name w:val="pun"/>
-    <w:basedOn w:val="DefaultParagraphFont"/>
+    <w:basedOn w:val="a0"/>
     <w:rsid w:val="003816CA"/>
   </w:style>
 </w:styles>

--- a/Документация/Функция удаления папки.docx
+++ b/Документация/Функция удаления папки.docx
@@ -715,14 +715,17 @@
         </w:rPr>
         <w:t xml:space="preserve">Адрес указателя на корневой узел типа </w:t>
       </w:r>
-      <w:r>
-        <w:rPr>
-          <w:rFonts w:ascii="Times New Roman" w:hAnsi="Times New Roman" w:cs="Times New Roman"/>
+      <w:bookmarkStart w:id="0" w:name="_GoBack"/>
+      <w:r>
+        <w:rPr>
+          <w:rFonts w:ascii="Times New Roman" w:hAnsi="Times New Roman" w:cs="Times New Roman"/>
+          <w:color w:val="00B0F0"/>
           <w:sz w:val="24"/>
           <w:szCs w:val="24"/>
         </w:rPr>
         <w:t>FOLDER</w:t>
       </w:r>
+      <w:bookmarkEnd w:id="0"/>
     </w:p>
     <w:p>
       <w:pPr>
@@ -826,7 +829,7 @@
           <w:szCs w:val="28"/>
           <w:lang w:val="ru-RU"/>
         </w:rPr>
-        <w:tab/>
+        <w:t>:</w:t>
       </w:r>
       <w:r>
         <w:rPr>
@@ -847,15 +850,8 @@
           <w:lang w:val="ru-RU"/>
         </w:rPr>
         <w:tab/>
-        <w:t>Возвращаемый результат:</w:t>
-      </w:r>
-    </w:p>
-    <w:p>
-      <w:pPr>
-        <w:autoSpaceDE w:val="0"/>
-        <w:autoSpaceDN w:val="0"/>
-        <w:adjustRightInd w:val="0"/>
-        <w:spacing w:after="0" w:line="240" w:lineRule="auto"/>
+      </w:r>
+      <w:r>
         <w:rPr>
           <w:rFonts w:ascii="Times New Roman" w:hAnsi="Times New Roman" w:cs="Times New Roman"/>
           <w:i/>
@@ -863,7 +859,9 @@
           <w:szCs w:val="28"/>
           <w:lang w:val="ru-RU"/>
         </w:rPr>
-      </w:pPr>
+        <w:tab/>
+        <w:t>Возвращаемый результат:</w:t>
+      </w:r>
     </w:p>
     <w:p>
       <w:pPr>
@@ -994,7 +992,6 @@
           <w:i/>
           <w:sz w:val="28"/>
           <w:szCs w:val="28"/>
-          <w:lang w:val="ru-RU"/>
         </w:rPr>
       </w:pPr>
     </w:p>
@@ -1717,8 +1714,6 @@
         </w:rPr>
         <w:t>);</w:t>
       </w:r>
-      <w:bookmarkStart w:id="0" w:name="_GoBack"/>
-      <w:bookmarkEnd w:id="0"/>
     </w:p>
     <w:p>
       <w:pPr>
@@ -1924,7 +1919,6 @@
           <w:highlight w:val="white"/>
           <w:lang w:val="ru-RU"/>
         </w:rPr>
-        <w:lastRenderedPageBreak/>
         <w:t>}</w:t>
       </w:r>
     </w:p>
@@ -2690,6 +2684,7 @@
   <w:style w:type="character" w:default="1" w:styleId="a0">
     <w:name w:val="Default Paragraph Font"/>
     <w:uiPriority w:val="1"/>
+    <w:semiHidden/>
     <w:unhideWhenUsed/>
   </w:style>
   <w:style w:type="table" w:default="1" w:styleId="a1">
